--- a/Questions (Word docs)/AQA GCSE Questions/Section A - Core technical principles/Topic A3/3.1.3_technical_textiles.docx
+++ b/Questions (Word docs)/AQA GCSE Questions/Section A - Core technical principles/Topic A3/3.1.3_technical_textiles.docx
@@ -110,9 +110,8 @@
           <w:b/>
           <w:sz w:val="96"/>
           <w:szCs w:val="96"/>
-          <w:highlight w:val="yellow"/>
-        </w:rPr>
-        <w:t>Woods</w:t>
+        </w:rPr>
+        <w:t>Technical textiles</w:t>
       </w:r>
     </w:p>
     <w:p>
@@ -674,7 +673,14 @@
           <w:sz w:val="28"/>
           <w:szCs w:val="28"/>
         </w:rPr>
-        <w:t xml:space="preserve"> XX</w:t>
+        <w:t xml:space="preserve"> </w:t>
+      </w:r>
+      <w:r>
+        <w:rPr>
+          <w:sz w:val="28"/>
+          <w:szCs w:val="28"/>
+        </w:rPr>
+        <w:t>Conductive textiles could be used to</w:t>
       </w:r>
       <w:r>
         <w:rPr>
@@ -728,7 +734,14 @@
           <w:sz w:val="28"/>
           <w:szCs w:val="28"/>
         </w:rPr>
-        <w:t>X</w:t>
+        <w:t>B</w:t>
+      </w:r>
+      <w:r>
+        <w:rPr>
+          <w:sz w:val="28"/>
+          <w:szCs w:val="28"/>
+        </w:rPr>
+        <w:t>urn at high temperatures</w:t>
       </w:r>
     </w:p>
     <w:p>
@@ -775,7 +788,14 @@
           <w:sz w:val="28"/>
           <w:szCs w:val="28"/>
         </w:rPr>
-        <w:t>X</w:t>
+        <w:t>C</w:t>
+      </w:r>
+      <w:r>
+        <w:rPr>
+          <w:sz w:val="28"/>
+          <w:szCs w:val="28"/>
+        </w:rPr>
+        <w:t>hange colour</w:t>
       </w:r>
     </w:p>
     <w:p>
@@ -822,7 +842,14 @@
           <w:sz w:val="28"/>
           <w:szCs w:val="28"/>
         </w:rPr>
-        <w:t>X</w:t>
+        <w:t>I</w:t>
+      </w:r>
+      <w:r>
+        <w:rPr>
+          <w:sz w:val="28"/>
+          <w:szCs w:val="28"/>
+        </w:rPr>
+        <w:t>lluminate Light Emitting Diodes</w:t>
       </w:r>
     </w:p>
     <w:p>
@@ -887,7 +914,14 @@
           <w:sz w:val="28"/>
           <w:szCs w:val="28"/>
         </w:rPr>
-        <w:t xml:space="preserve"> XX</w:t>
+        <w:t xml:space="preserve"> </w:t>
+      </w:r>
+      <w:r>
+        <w:rPr>
+          <w:sz w:val="28"/>
+          <w:szCs w:val="28"/>
+        </w:rPr>
+        <w:t>Micro encapsulation is used to make fabric</w:t>
       </w:r>
       <w:r>
         <w:rPr>
@@ -941,7 +975,14 @@
           <w:sz w:val="28"/>
           <w:szCs w:val="28"/>
         </w:rPr>
-        <w:t>X</w:t>
+        <w:t>A</w:t>
+      </w:r>
+      <w:r>
+        <w:rPr>
+          <w:sz w:val="28"/>
+          <w:szCs w:val="28"/>
+        </w:rPr>
+        <w:t>nti-bacterial</w:t>
       </w:r>
     </w:p>
     <w:p>
@@ -988,7 +1029,14 @@
           <w:sz w:val="28"/>
           <w:szCs w:val="28"/>
         </w:rPr>
-        <w:t>X</w:t>
+        <w:t>C</w:t>
+      </w:r>
+      <w:r>
+        <w:rPr>
+          <w:sz w:val="28"/>
+          <w:szCs w:val="28"/>
+        </w:rPr>
+        <w:t>onductive</w:t>
       </w:r>
     </w:p>
     <w:p>
@@ -1035,7 +1083,14 @@
           <w:sz w:val="28"/>
           <w:szCs w:val="28"/>
         </w:rPr>
-        <w:t>X</w:t>
+        <w:t>S</w:t>
+      </w:r>
+      <w:r>
+        <w:rPr>
+          <w:sz w:val="28"/>
+          <w:szCs w:val="28"/>
+        </w:rPr>
+        <w:t>tronger</w:t>
       </w:r>
     </w:p>
     <w:p>
@@ -1092,14 +1147,14 @@
           <w:sz w:val="28"/>
           <w:szCs w:val="28"/>
         </w:rPr>
-        <w:t xml:space="preserve"> XX</w:t>
-      </w:r>
-      <w:r>
-        <w:rPr>
-          <w:sz w:val="28"/>
-          <w:szCs w:val="28"/>
-        </w:rPr>
-        <w:t>?</w:t>
+        <w:t xml:space="preserve"> </w:t>
+      </w:r>
+      <w:r>
+        <w:rPr>
+          <w:sz w:val="28"/>
+          <w:szCs w:val="28"/>
+        </w:rPr>
+        <w:t>Which one of the following is a technical textile?</w:t>
       </w:r>
     </w:p>
     <w:p>
@@ -1146,7 +1201,7 @@
           <w:sz w:val="28"/>
           <w:szCs w:val="28"/>
         </w:rPr>
-        <w:t>X</w:t>
+        <w:t>Brass</w:t>
       </w:r>
     </w:p>
     <w:p>
@@ -1193,7 +1248,7 @@
           <w:sz w:val="28"/>
           <w:szCs w:val="28"/>
         </w:rPr>
-        <w:t>X</w:t>
+        <w:t>Polyester</w:t>
       </w:r>
     </w:p>
     <w:p>
@@ -1240,7 +1295,7 @@
           <w:sz w:val="28"/>
           <w:szCs w:val="28"/>
         </w:rPr>
-        <w:t>X</w:t>
+        <w:t>Kevlar</w:t>
       </w:r>
     </w:p>
     <w:p>
@@ -1297,14 +1352,14 @@
           <w:sz w:val="28"/>
           <w:szCs w:val="28"/>
         </w:rPr>
-        <w:t xml:space="preserve"> XX</w:t>
-      </w:r>
-      <w:r>
-        <w:rPr>
-          <w:sz w:val="28"/>
-          <w:szCs w:val="28"/>
-        </w:rPr>
-        <w:t>?</w:t>
+        <w:t xml:space="preserve"> </w:t>
+      </w:r>
+      <w:r>
+        <w:rPr>
+          <w:sz w:val="28"/>
+          <w:szCs w:val="28"/>
+        </w:rPr>
+        <w:t>What is the primary property of Kevlar that makes it useful in bulletproof vests and protective gear?</w:t>
       </w:r>
     </w:p>
     <w:p>
@@ -1351,7 +1406,7 @@
           <w:sz w:val="28"/>
           <w:szCs w:val="28"/>
         </w:rPr>
-        <w:t>X</w:t>
+        <w:t>High electrical conductivity</w:t>
       </w:r>
     </w:p>
     <w:p>
@@ -1398,7 +1453,7 @@
           <w:sz w:val="28"/>
           <w:szCs w:val="28"/>
         </w:rPr>
-        <w:t>X</w:t>
+        <w:t>High tensile strength-to-weight ratio</w:t>
       </w:r>
     </w:p>
     <w:p>
@@ -1445,7 +1500,7 @@
           <w:sz w:val="28"/>
           <w:szCs w:val="28"/>
         </w:rPr>
-        <w:t>X</w:t>
+        <w:t>High flexibility and elasticity</w:t>
       </w:r>
     </w:p>
     <w:p>
@@ -1504,12 +1559,553 @@
         </w:pBdr>
         <w:shd w:val="clear" w:color="auto" w:fill="FFFFFF"/>
         <w:rPr>
-          <w:b/>
-          <w:color w:val="000000"/>
-          <w:sz w:val="28"/>
-          <w:szCs w:val="28"/>
-        </w:rPr>
-      </w:pPr>
+          <w:sz w:val="28"/>
+          <w:szCs w:val="28"/>
+        </w:rPr>
+      </w:pPr>
+      <w:r>
+        <w:rPr>
+          <w:b/>
+          <w:color w:val="000000"/>
+          <w:sz w:val="28"/>
+          <w:szCs w:val="28"/>
+        </w:rPr>
+        <w:lastRenderedPageBreak/>
+        <w:t>Q</w:t>
+      </w:r>
+      <w:r>
+        <w:rPr>
+          <w:b/>
+          <w:color w:val="000000"/>
+          <w:sz w:val="28"/>
+          <w:szCs w:val="28"/>
+        </w:rPr>
+        <w:t>5</w:t>
+      </w:r>
+      <w:r>
+        <w:rPr>
+          <w:b/>
+          <w:color w:val="000000"/>
+          <w:sz w:val="28"/>
+          <w:szCs w:val="28"/>
+        </w:rPr>
+        <w:t xml:space="preserve">. </w:t>
+      </w:r>
+      <w:r>
+        <w:rPr>
+          <w:bCs/>
+          <w:color w:val="000000"/>
+          <w:sz w:val="28"/>
+          <w:szCs w:val="28"/>
+        </w:rPr>
+        <w:t>Give two reasons why blended and mixed fibres are used in clothing</w:t>
+      </w:r>
+      <w:r>
+        <w:rPr>
+          <w:b/>
+          <w:color w:val="000000"/>
+          <w:sz w:val="28"/>
+          <w:szCs w:val="28"/>
+        </w:rPr>
+        <w:t xml:space="preserve"> (2 marks)</w:t>
+      </w:r>
+    </w:p>
+    <w:p>
+      <w:pPr>
+        <w:pBdr>
+          <w:bottom w:val="single" w:sz="4" w:space="1" w:color="000000"/>
+        </w:pBdr>
+        <w:shd w:val="clear" w:color="auto" w:fill="FFFFFF"/>
+        <w:spacing w:before="280" w:after="280"/>
+        <w:rPr>
+          <w:sz w:val="21"/>
+          <w:szCs w:val="21"/>
+        </w:rPr>
+      </w:pPr>
+    </w:p>
+    <w:p>
+      <w:pPr>
+        <w:rPr>
+          <w:sz w:val="20"/>
+          <w:szCs w:val="20"/>
+        </w:rPr>
+      </w:pPr>
+    </w:p>
+    <w:p>
+      <w:pPr>
+        <w:pBdr>
+          <w:bottom w:val="single" w:sz="4" w:space="1" w:color="000000"/>
+        </w:pBdr>
+        <w:rPr>
+          <w:sz w:val="20"/>
+          <w:szCs w:val="20"/>
+        </w:rPr>
+      </w:pPr>
+    </w:p>
+    <w:p>
+      <w:pPr>
+        <w:rPr>
+          <w:sz w:val="20"/>
+          <w:szCs w:val="20"/>
+        </w:rPr>
+      </w:pPr>
+    </w:p>
+    <w:p>
+      <w:pPr>
+        <w:pBdr>
+          <w:bottom w:val="single" w:sz="4" w:space="1" w:color="000000"/>
+        </w:pBdr>
+        <w:shd w:val="clear" w:color="auto" w:fill="FFFFFF"/>
+        <w:spacing w:before="280" w:after="280"/>
+        <w:rPr>
+          <w:sz w:val="21"/>
+          <w:szCs w:val="21"/>
+        </w:rPr>
+      </w:pPr>
+    </w:p>
+    <w:p>
+      <w:pPr>
+        <w:rPr>
+          <w:sz w:val="20"/>
+          <w:szCs w:val="20"/>
+        </w:rPr>
+      </w:pPr>
+    </w:p>
+    <w:p>
+      <w:pPr>
+        <w:pBdr>
+          <w:bottom w:val="single" w:sz="4" w:space="1" w:color="000000"/>
+        </w:pBdr>
+        <w:rPr>
+          <w:sz w:val="20"/>
+          <w:szCs w:val="20"/>
+        </w:rPr>
+      </w:pPr>
+    </w:p>
+    <w:p>
+      <w:pPr>
+        <w:rPr>
+          <w:sz w:val="20"/>
+          <w:szCs w:val="20"/>
+        </w:rPr>
+      </w:pPr>
+    </w:p>
+    <w:p/>
+    <w:p/>
+    <w:p/>
+    <w:p/>
+    <w:p>
+      <w:pPr>
+        <w:rPr>
+          <w:b/>
+          <w:sz w:val="28"/>
+          <w:szCs w:val="28"/>
+        </w:rPr>
+      </w:pPr>
+    </w:p>
+    <w:p>
+      <w:pPr>
+        <w:rPr>
+          <w:b/>
+          <w:sz w:val="28"/>
+          <w:szCs w:val="28"/>
+        </w:rPr>
+      </w:pPr>
+    </w:p>
+    <w:p>
+      <w:pPr>
+        <w:rPr>
+          <w:b/>
+          <w:sz w:val="28"/>
+          <w:szCs w:val="28"/>
+        </w:rPr>
+      </w:pPr>
+    </w:p>
+    <w:p>
+      <w:pPr>
+        <w:rPr>
+          <w:b/>
+          <w:sz w:val="28"/>
+          <w:szCs w:val="28"/>
+        </w:rPr>
+      </w:pPr>
+    </w:p>
+    <w:p>
+      <w:pPr>
+        <w:rPr>
+          <w:b/>
+          <w:sz w:val="28"/>
+          <w:szCs w:val="28"/>
+        </w:rPr>
+      </w:pPr>
+    </w:p>
+    <w:p>
+      <w:pPr>
+        <w:rPr>
+          <w:b/>
+          <w:sz w:val="28"/>
+          <w:szCs w:val="28"/>
+        </w:rPr>
+      </w:pPr>
+    </w:p>
+    <w:p>
+      <w:pPr>
+        <w:rPr>
+          <w:b/>
+          <w:sz w:val="28"/>
+          <w:szCs w:val="28"/>
+        </w:rPr>
+      </w:pPr>
+    </w:p>
+    <w:p>
+      <w:pPr>
+        <w:rPr>
+          <w:b/>
+          <w:sz w:val="28"/>
+          <w:szCs w:val="28"/>
+        </w:rPr>
+      </w:pPr>
+    </w:p>
+    <w:p>
+      <w:pPr>
+        <w:rPr>
+          <w:b/>
+          <w:sz w:val="28"/>
+          <w:szCs w:val="28"/>
+        </w:rPr>
+      </w:pPr>
+    </w:p>
+    <w:p>
+      <w:pPr>
+        <w:rPr>
+          <w:b/>
+          <w:sz w:val="28"/>
+          <w:szCs w:val="28"/>
+        </w:rPr>
+      </w:pPr>
+    </w:p>
+    <w:p>
+      <w:pPr>
+        <w:rPr>
+          <w:b/>
+          <w:sz w:val="28"/>
+          <w:szCs w:val="28"/>
+        </w:rPr>
+      </w:pPr>
+    </w:p>
+    <w:p>
+      <w:pPr>
+        <w:rPr>
+          <w:b/>
+          <w:sz w:val="28"/>
+          <w:szCs w:val="28"/>
+        </w:rPr>
+      </w:pPr>
+    </w:p>
+    <w:p>
+      <w:pPr>
+        <w:rPr>
+          <w:b/>
+          <w:sz w:val="28"/>
+          <w:szCs w:val="28"/>
+        </w:rPr>
+      </w:pPr>
+    </w:p>
+    <w:p>
+      <w:pPr>
+        <w:rPr>
+          <w:b/>
+          <w:sz w:val="28"/>
+          <w:szCs w:val="28"/>
+        </w:rPr>
+      </w:pPr>
+    </w:p>
+    <w:p>
+      <w:pPr>
+        <w:rPr>
+          <w:b/>
+          <w:sz w:val="28"/>
+          <w:szCs w:val="28"/>
+        </w:rPr>
+      </w:pPr>
+    </w:p>
+    <w:p>
+      <w:pPr>
+        <w:rPr>
+          <w:b/>
+          <w:sz w:val="28"/>
+          <w:szCs w:val="28"/>
+        </w:rPr>
+      </w:pPr>
+    </w:p>
+    <w:p>
+      <w:pPr>
+        <w:rPr>
+          <w:b/>
+          <w:sz w:val="28"/>
+          <w:szCs w:val="28"/>
+        </w:rPr>
+      </w:pPr>
+    </w:p>
+    <w:p>
+      <w:pPr>
+        <w:rPr>
+          <w:b/>
+          <w:sz w:val="28"/>
+          <w:szCs w:val="28"/>
+        </w:rPr>
+      </w:pPr>
+    </w:p>
+    <w:p>
+      <w:pPr>
+        <w:rPr>
+          <w:b/>
+          <w:sz w:val="28"/>
+          <w:szCs w:val="28"/>
+        </w:rPr>
+      </w:pPr>
+    </w:p>
+    <w:p>
+      <w:pPr>
+        <w:rPr>
+          <w:b/>
+          <w:sz w:val="28"/>
+          <w:szCs w:val="28"/>
+        </w:rPr>
+      </w:pPr>
+    </w:p>
+    <w:p>
+      <w:pPr>
+        <w:rPr>
+          <w:b/>
+          <w:sz w:val="28"/>
+          <w:szCs w:val="28"/>
+        </w:rPr>
+      </w:pPr>
+    </w:p>
+    <w:p>
+      <w:pPr>
+        <w:rPr>
+          <w:b/>
+          <w:sz w:val="28"/>
+          <w:szCs w:val="28"/>
+        </w:rPr>
+      </w:pPr>
+    </w:p>
+    <w:p>
+      <w:pPr>
+        <w:rPr>
+          <w:b/>
+          <w:sz w:val="28"/>
+          <w:szCs w:val="28"/>
+        </w:rPr>
+      </w:pPr>
+    </w:p>
+    <w:p>
+      <w:pPr>
+        <w:rPr>
+          <w:b/>
+          <w:sz w:val="28"/>
+          <w:szCs w:val="28"/>
+        </w:rPr>
+      </w:pPr>
+    </w:p>
+    <w:p>
+      <w:pPr>
+        <w:rPr>
+          <w:b/>
+          <w:sz w:val="28"/>
+          <w:szCs w:val="28"/>
+        </w:rPr>
+      </w:pPr>
+    </w:p>
+    <w:p>
+      <w:pPr>
+        <w:rPr>
+          <w:b/>
+          <w:sz w:val="28"/>
+          <w:szCs w:val="28"/>
+        </w:rPr>
+      </w:pPr>
+      <w:r>
+        <w:rPr>
+          <w:b/>
+          <w:sz w:val="28"/>
+          <w:szCs w:val="28"/>
+        </w:rPr>
+        <w:lastRenderedPageBreak/>
+        <w:t>Answers</w:t>
+      </w:r>
+    </w:p>
+    <w:p>
+      <w:pPr>
+        <w:rPr>
+          <w:b/>
+          <w:sz w:val="32"/>
+          <w:szCs w:val="32"/>
+        </w:rPr>
+      </w:pPr>
+    </w:p>
+    <w:p>
+      <w:pPr>
+        <w:rPr>
+          <w:sz w:val="28"/>
+          <w:szCs w:val="28"/>
+        </w:rPr>
+      </w:pPr>
+      <w:r>
+        <w:rPr>
+          <w:b/>
+          <w:sz w:val="28"/>
+          <w:szCs w:val="28"/>
+        </w:rPr>
+        <w:t>Q1</w:t>
+      </w:r>
+      <w:r>
+        <w:rPr>
+          <w:sz w:val="28"/>
+          <w:szCs w:val="28"/>
+        </w:rPr>
+        <w:t xml:space="preserve">. </w:t>
+      </w:r>
+      <w:r>
+        <w:rPr>
+          <w:sz w:val="28"/>
+          <w:szCs w:val="28"/>
+        </w:rPr>
+        <w:t>C</w:t>
+      </w:r>
+    </w:p>
+    <w:p>
+      <w:pPr>
+        <w:rPr>
+          <w:sz w:val="28"/>
+          <w:szCs w:val="28"/>
+        </w:rPr>
+      </w:pPr>
+      <w:r>
+        <w:rPr>
+          <w:b/>
+          <w:sz w:val="28"/>
+          <w:szCs w:val="28"/>
+        </w:rPr>
+        <w:t>Q2</w:t>
+      </w:r>
+      <w:r>
+        <w:rPr>
+          <w:sz w:val="28"/>
+          <w:szCs w:val="28"/>
+        </w:rPr>
+        <w:t xml:space="preserve">. </w:t>
+      </w:r>
+      <w:r>
+        <w:rPr>
+          <w:sz w:val="28"/>
+          <w:szCs w:val="28"/>
+        </w:rPr>
+        <w:t>A</w:t>
+      </w:r>
+    </w:p>
+    <w:p>
+      <w:pPr>
+        <w:rPr>
+          <w:sz w:val="28"/>
+          <w:szCs w:val="28"/>
+        </w:rPr>
+      </w:pPr>
+      <w:r>
+        <w:rPr>
+          <w:b/>
+          <w:sz w:val="28"/>
+          <w:szCs w:val="28"/>
+        </w:rPr>
+        <w:t>Q3</w:t>
+      </w:r>
+      <w:r>
+        <w:rPr>
+          <w:sz w:val="28"/>
+          <w:szCs w:val="28"/>
+        </w:rPr>
+        <w:t xml:space="preserve">. </w:t>
+      </w:r>
+      <w:r>
+        <w:rPr>
+          <w:sz w:val="28"/>
+          <w:szCs w:val="28"/>
+        </w:rPr>
+        <w:t>C</w:t>
+      </w:r>
+    </w:p>
+    <w:p>
+      <w:pPr>
+        <w:rPr>
+          <w:sz w:val="28"/>
+          <w:szCs w:val="28"/>
+        </w:rPr>
+      </w:pPr>
+      <w:r>
+        <w:rPr>
+          <w:b/>
+          <w:sz w:val="28"/>
+          <w:szCs w:val="28"/>
+        </w:rPr>
+        <w:t>Q4</w:t>
+      </w:r>
+      <w:r>
+        <w:rPr>
+          <w:sz w:val="28"/>
+          <w:szCs w:val="28"/>
+        </w:rPr>
+        <w:t xml:space="preserve">. </w:t>
+      </w:r>
+      <w:r>
+        <w:rPr>
+          <w:sz w:val="28"/>
+          <w:szCs w:val="28"/>
+        </w:rPr>
+        <w:t>B</w:t>
+      </w:r>
+    </w:p>
+    <w:p>
+      <w:pPr>
+        <w:rPr>
+          <w:sz w:val="28"/>
+          <w:szCs w:val="28"/>
+        </w:rPr>
+      </w:pPr>
+    </w:p>
+    <w:p>
+      <w:pPr>
+        <w:rPr>
+          <w:b/>
+          <w:sz w:val="28"/>
+          <w:szCs w:val="28"/>
+        </w:rPr>
+      </w:pPr>
+      <w:r>
+        <w:rPr>
+          <w:b/>
+          <w:sz w:val="28"/>
+          <w:szCs w:val="28"/>
+        </w:rPr>
+        <w:t>Q</w:t>
+      </w:r>
+      <w:r>
+        <w:rPr>
+          <w:b/>
+          <w:sz w:val="28"/>
+          <w:szCs w:val="28"/>
+        </w:rPr>
+        <w:t>5</w:t>
+      </w:r>
+      <w:r>
+        <w:rPr>
+          <w:b/>
+          <w:sz w:val="28"/>
+          <w:szCs w:val="28"/>
+        </w:rPr>
+        <w:t>.</w:t>
+      </w:r>
     </w:p>
     <w:p>
       <w:pPr>
@@ -1522,103 +2118,12 @@
         </w:pBdr>
         <w:shd w:val="clear" w:color="auto" w:fill="FFFFFF"/>
         <w:rPr>
-          <w:sz w:val="28"/>
-          <w:szCs w:val="28"/>
-        </w:rPr>
-      </w:pPr>
-      <w:r>
-        <w:rPr>
-          <w:b/>
-          <w:color w:val="000000"/>
-          <w:sz w:val="28"/>
-          <w:szCs w:val="28"/>
-        </w:rPr>
-        <w:lastRenderedPageBreak/>
-        <w:t xml:space="preserve">Q9. </w:t>
-      </w:r>
-    </w:p>
-    <w:p>
-      <w:pPr>
-        <w:pBdr>
-          <w:bottom w:val="single" w:sz="4" w:space="1" w:color="000000"/>
-        </w:pBdr>
-        <w:shd w:val="clear" w:color="auto" w:fill="FFFFFF"/>
-        <w:spacing w:before="280" w:after="280"/>
-        <w:rPr>
-          <w:sz w:val="21"/>
-          <w:szCs w:val="21"/>
-        </w:rPr>
-      </w:pPr>
-    </w:p>
-    <w:p>
-      <w:pPr>
-        <w:rPr>
-          <w:sz w:val="20"/>
-          <w:szCs w:val="20"/>
-        </w:rPr>
-      </w:pPr>
-    </w:p>
-    <w:p>
-      <w:pPr>
-        <w:pBdr>
-          <w:bottom w:val="single" w:sz="4" w:space="1" w:color="000000"/>
-        </w:pBdr>
-        <w:rPr>
-          <w:sz w:val="20"/>
-          <w:szCs w:val="20"/>
-        </w:rPr>
-      </w:pPr>
-    </w:p>
-    <w:p>
-      <w:pPr>
-        <w:rPr>
-          <w:sz w:val="20"/>
-          <w:szCs w:val="20"/>
-        </w:rPr>
-      </w:pPr>
-    </w:p>
-    <w:p>
-      <w:pPr>
-        <w:pBdr>
-          <w:bottom w:val="single" w:sz="4" w:space="1" w:color="000000"/>
-        </w:pBdr>
-        <w:shd w:val="clear" w:color="auto" w:fill="FFFFFF"/>
-        <w:spacing w:before="280" w:after="280"/>
-        <w:rPr>
-          <w:sz w:val="21"/>
-          <w:szCs w:val="21"/>
-        </w:rPr>
-      </w:pPr>
-    </w:p>
-    <w:p>
-      <w:pPr>
-        <w:rPr>
-          <w:sz w:val="20"/>
-          <w:szCs w:val="20"/>
-        </w:rPr>
-      </w:pPr>
-    </w:p>
-    <w:p>
-      <w:pPr>
-        <w:pBdr>
-          <w:bottom w:val="single" w:sz="4" w:space="1" w:color="000000"/>
-        </w:pBdr>
-        <w:rPr>
-          <w:sz w:val="20"/>
-          <w:szCs w:val="20"/>
-        </w:rPr>
-      </w:pPr>
-    </w:p>
-    <w:p>
-      <w:pPr>
-        <w:rPr>
-          <w:sz w:val="20"/>
-          <w:szCs w:val="20"/>
-        </w:rPr>
-      </w:pPr>
-    </w:p>
-    <w:p/>
-    <w:p/>
+          <w:color w:val="000000"/>
+          <w:sz w:val="28"/>
+          <w:szCs w:val="28"/>
+        </w:rPr>
+      </w:pPr>
+    </w:p>
     <w:p>
       <w:pPr>
         <w:pBdr>
@@ -1630,15 +2135,27 @@
         </w:pBdr>
         <w:shd w:val="clear" w:color="auto" w:fill="FFFFFF"/>
         <w:rPr>
-          <w:b/>
-          <w:color w:val="000000"/>
-          <w:sz w:val="28"/>
-          <w:szCs w:val="28"/>
-        </w:rPr>
-      </w:pPr>
-    </w:p>
-    <w:p>
-      <w:pPr>
+          <w:color w:val="000000"/>
+          <w:sz w:val="28"/>
+          <w:szCs w:val="28"/>
+        </w:rPr>
+      </w:pPr>
+      <w:r>
+        <w:rPr>
+          <w:color w:val="000000"/>
+          <w:sz w:val="28"/>
+          <w:szCs w:val="28"/>
+        </w:rPr>
+        <w:t xml:space="preserve">Typical basic responses: </w:t>
+      </w:r>
+    </w:p>
+    <w:p>
+      <w:pPr>
+        <w:pStyle w:val="ListParagraph"/>
+        <w:numPr>
+          <w:ilvl w:val="0"/>
+          <w:numId w:val="6"/>
+        </w:numPr>
         <w:pBdr>
           <w:top w:val="nil"/>
           <w:left w:val="nil"/>
@@ -1648,105 +2165,27 @@
         </w:pBdr>
         <w:shd w:val="clear" w:color="auto" w:fill="FFFFFF"/>
         <w:rPr>
-          <w:sz w:val="28"/>
-          <w:szCs w:val="28"/>
-        </w:rPr>
-      </w:pPr>
-      <w:r>
-        <w:rPr>
-          <w:b/>
-          <w:color w:val="000000"/>
-          <w:sz w:val="28"/>
-          <w:szCs w:val="28"/>
-        </w:rPr>
-        <w:t xml:space="preserve">Q10. </w:t>
-      </w:r>
-    </w:p>
-    <w:p>
-      <w:pPr>
-        <w:pBdr>
-          <w:bottom w:val="single" w:sz="4" w:space="1" w:color="000000"/>
-        </w:pBdr>
-        <w:shd w:val="clear" w:color="auto" w:fill="FFFFFF"/>
-        <w:spacing w:before="280" w:after="280"/>
-        <w:rPr>
-          <w:sz w:val="21"/>
-          <w:szCs w:val="21"/>
-        </w:rPr>
-      </w:pPr>
-    </w:p>
-    <w:p>
-      <w:pPr>
-        <w:rPr>
-          <w:sz w:val="20"/>
-          <w:szCs w:val="20"/>
-        </w:rPr>
-      </w:pPr>
-    </w:p>
-    <w:p>
-      <w:pPr>
-        <w:pBdr>
-          <w:bottom w:val="single" w:sz="4" w:space="1" w:color="000000"/>
-        </w:pBdr>
-        <w:rPr>
-          <w:sz w:val="20"/>
-          <w:szCs w:val="20"/>
-        </w:rPr>
-      </w:pPr>
-    </w:p>
-    <w:p>
-      <w:pPr>
-        <w:rPr>
-          <w:sz w:val="20"/>
-          <w:szCs w:val="20"/>
-        </w:rPr>
-      </w:pPr>
-    </w:p>
-    <w:p>
-      <w:pPr>
-        <w:pBdr>
-          <w:bottom w:val="single" w:sz="4" w:space="1" w:color="000000"/>
-        </w:pBdr>
-        <w:shd w:val="clear" w:color="auto" w:fill="FFFFFF"/>
-        <w:spacing w:before="280" w:after="280"/>
-        <w:rPr>
-          <w:sz w:val="21"/>
-          <w:szCs w:val="21"/>
-        </w:rPr>
-      </w:pPr>
-    </w:p>
-    <w:p>
-      <w:pPr>
-        <w:rPr>
-          <w:sz w:val="20"/>
-          <w:szCs w:val="20"/>
-        </w:rPr>
-      </w:pPr>
-    </w:p>
-    <w:p>
-      <w:pPr>
-        <w:pBdr>
-          <w:bottom w:val="single" w:sz="4" w:space="1" w:color="000000"/>
-        </w:pBdr>
-        <w:rPr>
-          <w:sz w:val="20"/>
-          <w:szCs w:val="20"/>
-        </w:rPr>
-      </w:pPr>
-    </w:p>
-    <w:p>
-      <w:pPr>
-        <w:rPr>
-          <w:sz w:val="20"/>
-          <w:szCs w:val="20"/>
-        </w:rPr>
-      </w:pPr>
-    </w:p>
-    <w:p/>
-    <w:p/>
-    <w:p/>
-    <w:p>
-      <w:pPr>
+          <w:color w:val="000000"/>
+          <w:sz w:val="28"/>
+          <w:szCs w:val="28"/>
+        </w:rPr>
+      </w:pPr>
+      <w:r>
+        <w:rPr>
+          <w:color w:val="000000"/>
+          <w:sz w:val="28"/>
+          <w:szCs w:val="28"/>
+        </w:rPr>
+        <w:t>to produce different fibres with more desirable/enhanced properties</w:t>
+      </w:r>
+    </w:p>
+    <w:p>
+      <w:pPr>
+        <w:pStyle w:val="ListParagraph"/>
+        <w:numPr>
+          <w:ilvl w:val="0"/>
+          <w:numId w:val="6"/>
+        </w:numPr>
         <w:pBdr>
           <w:top w:val="nil"/>
           <w:left w:val="nil"/>
@@ -1756,15 +2195,27 @@
         </w:pBdr>
         <w:shd w:val="clear" w:color="auto" w:fill="FFFFFF"/>
         <w:rPr>
-          <w:b/>
-          <w:color w:val="000000"/>
-          <w:sz w:val="28"/>
-          <w:szCs w:val="28"/>
-        </w:rPr>
-      </w:pPr>
-    </w:p>
-    <w:p>
-      <w:pPr>
+          <w:color w:val="000000"/>
+          <w:sz w:val="28"/>
+          <w:szCs w:val="28"/>
+        </w:rPr>
+      </w:pPr>
+      <w:r>
+        <w:rPr>
+          <w:color w:val="000000"/>
+          <w:sz w:val="28"/>
+          <w:szCs w:val="28"/>
+        </w:rPr>
+        <w:t xml:space="preserve">improve durability in the fibre </w:t>
+      </w:r>
+    </w:p>
+    <w:p>
+      <w:pPr>
+        <w:pStyle w:val="ListParagraph"/>
+        <w:numPr>
+          <w:ilvl w:val="0"/>
+          <w:numId w:val="6"/>
+        </w:numPr>
         <w:pBdr>
           <w:top w:val="nil"/>
           <w:left w:val="nil"/>
@@ -1774,498 +2225,27 @@
         </w:pBdr>
         <w:shd w:val="clear" w:color="auto" w:fill="FFFFFF"/>
         <w:rPr>
-          <w:sz w:val="28"/>
-          <w:szCs w:val="28"/>
-        </w:rPr>
-      </w:pPr>
-      <w:r>
-        <w:rPr>
-          <w:b/>
-          <w:color w:val="000000"/>
-          <w:sz w:val="28"/>
-          <w:szCs w:val="28"/>
-        </w:rPr>
-        <w:t xml:space="preserve">Q11. </w:t>
-      </w:r>
-    </w:p>
-    <w:p>
-      <w:pPr>
-        <w:pBdr>
-          <w:bottom w:val="single" w:sz="4" w:space="1" w:color="000000"/>
-        </w:pBdr>
-        <w:shd w:val="clear" w:color="auto" w:fill="FFFFFF"/>
-        <w:spacing w:before="280" w:after="280"/>
-        <w:rPr>
-          <w:sz w:val="21"/>
-          <w:szCs w:val="21"/>
-        </w:rPr>
-      </w:pPr>
-    </w:p>
-    <w:p>
-      <w:pPr>
-        <w:rPr>
-          <w:sz w:val="20"/>
-          <w:szCs w:val="20"/>
-        </w:rPr>
-      </w:pPr>
-    </w:p>
-    <w:p>
-      <w:pPr>
-        <w:pBdr>
-          <w:bottom w:val="single" w:sz="4" w:space="1" w:color="000000"/>
-        </w:pBdr>
-        <w:rPr>
-          <w:sz w:val="20"/>
-          <w:szCs w:val="20"/>
-        </w:rPr>
-      </w:pPr>
-    </w:p>
-    <w:p>
-      <w:pPr>
-        <w:rPr>
-          <w:sz w:val="20"/>
-          <w:szCs w:val="20"/>
-        </w:rPr>
-      </w:pPr>
-    </w:p>
-    <w:p>
-      <w:pPr>
-        <w:pBdr>
-          <w:bottom w:val="single" w:sz="4" w:space="1" w:color="000000"/>
-        </w:pBdr>
-        <w:shd w:val="clear" w:color="auto" w:fill="FFFFFF"/>
-        <w:spacing w:before="280" w:after="280"/>
-        <w:rPr>
-          <w:sz w:val="21"/>
-          <w:szCs w:val="21"/>
-        </w:rPr>
-      </w:pPr>
-    </w:p>
-    <w:p>
-      <w:pPr>
-        <w:rPr>
-          <w:sz w:val="20"/>
-          <w:szCs w:val="20"/>
-        </w:rPr>
-      </w:pPr>
-    </w:p>
-    <w:p>
-      <w:pPr>
-        <w:pBdr>
-          <w:bottom w:val="single" w:sz="4" w:space="1" w:color="000000"/>
-        </w:pBdr>
-        <w:rPr>
-          <w:sz w:val="20"/>
-          <w:szCs w:val="20"/>
-        </w:rPr>
-      </w:pPr>
-    </w:p>
-    <w:p>
-      <w:pPr>
-        <w:rPr>
-          <w:sz w:val="20"/>
-          <w:szCs w:val="20"/>
-        </w:rPr>
-      </w:pPr>
-    </w:p>
-    <w:p/>
-    <w:p/>
-    <w:p/>
-    <w:p>
-      <w:pPr>
-        <w:rPr>
-          <w:b/>
-          <w:sz w:val="28"/>
-          <w:szCs w:val="28"/>
-        </w:rPr>
-      </w:pPr>
-      <w:r>
-        <w:rPr>
-          <w:b/>
-          <w:sz w:val="28"/>
-          <w:szCs w:val="28"/>
-        </w:rPr>
-        <w:lastRenderedPageBreak/>
-        <w:t>Answers</w:t>
-      </w:r>
-    </w:p>
-    <w:p>
-      <w:pPr>
-        <w:rPr>
-          <w:b/>
-          <w:sz w:val="32"/>
-          <w:szCs w:val="32"/>
-        </w:rPr>
-      </w:pPr>
-    </w:p>
-    <w:p>
-      <w:pPr>
-        <w:rPr>
-          <w:sz w:val="28"/>
-          <w:szCs w:val="28"/>
-        </w:rPr>
-      </w:pPr>
-      <w:r>
-        <w:rPr>
-          <w:b/>
-          <w:sz w:val="28"/>
-          <w:szCs w:val="28"/>
-        </w:rPr>
-        <w:t>Q1</w:t>
-      </w:r>
-      <w:r>
-        <w:rPr>
-          <w:sz w:val="28"/>
-          <w:szCs w:val="28"/>
-        </w:rPr>
-        <w:t xml:space="preserve">. </w:t>
-      </w:r>
-      <w:r>
-        <w:rPr>
-          <w:sz w:val="28"/>
-          <w:szCs w:val="28"/>
-        </w:rPr>
-        <w:t>X</w:t>
-      </w:r>
-    </w:p>
-    <w:p>
-      <w:pPr>
-        <w:rPr>
-          <w:sz w:val="28"/>
-          <w:szCs w:val="28"/>
-        </w:rPr>
-      </w:pPr>
-      <w:r>
-        <w:rPr>
-          <w:b/>
-          <w:sz w:val="28"/>
-          <w:szCs w:val="28"/>
-        </w:rPr>
-        <w:t>Q2</w:t>
-      </w:r>
-      <w:r>
-        <w:rPr>
-          <w:sz w:val="28"/>
-          <w:szCs w:val="28"/>
-        </w:rPr>
-        <w:t xml:space="preserve">. </w:t>
-      </w:r>
-      <w:r>
-        <w:rPr>
-          <w:sz w:val="28"/>
-          <w:szCs w:val="28"/>
-        </w:rPr>
-        <w:t>X</w:t>
-      </w:r>
-    </w:p>
-    <w:p>
-      <w:pPr>
-        <w:rPr>
-          <w:sz w:val="28"/>
-          <w:szCs w:val="28"/>
-        </w:rPr>
-      </w:pPr>
-      <w:r>
-        <w:rPr>
-          <w:b/>
-          <w:sz w:val="28"/>
-          <w:szCs w:val="28"/>
-        </w:rPr>
-        <w:t>Q3</w:t>
-      </w:r>
-      <w:r>
-        <w:rPr>
-          <w:sz w:val="28"/>
-          <w:szCs w:val="28"/>
-        </w:rPr>
-        <w:t xml:space="preserve">. </w:t>
-      </w:r>
-      <w:r>
-        <w:rPr>
-          <w:sz w:val="28"/>
-          <w:szCs w:val="28"/>
-        </w:rPr>
-        <w:t>X</w:t>
-      </w:r>
-    </w:p>
-    <w:p>
-      <w:pPr>
-        <w:rPr>
-          <w:sz w:val="28"/>
-          <w:szCs w:val="28"/>
-        </w:rPr>
-      </w:pPr>
-      <w:r>
-        <w:rPr>
-          <w:b/>
-          <w:sz w:val="28"/>
-          <w:szCs w:val="28"/>
-        </w:rPr>
-        <w:t>Q4</w:t>
-      </w:r>
-      <w:r>
-        <w:rPr>
-          <w:sz w:val="28"/>
-          <w:szCs w:val="28"/>
-        </w:rPr>
-        <w:t xml:space="preserve">. </w:t>
-      </w:r>
-      <w:r>
-        <w:rPr>
-          <w:sz w:val="28"/>
-          <w:szCs w:val="28"/>
-        </w:rPr>
-        <w:t>X</w:t>
-      </w:r>
-    </w:p>
-    <w:p>
-      <w:pPr>
-        <w:rPr>
-          <w:sz w:val="28"/>
-          <w:szCs w:val="28"/>
-        </w:rPr>
-      </w:pPr>
-      <w:r>
-        <w:rPr>
-          <w:b/>
-          <w:sz w:val="28"/>
-          <w:szCs w:val="28"/>
-        </w:rPr>
-        <w:t>Q5</w:t>
-      </w:r>
-      <w:r>
-        <w:rPr>
-          <w:sz w:val="28"/>
-          <w:szCs w:val="28"/>
-        </w:rPr>
-        <w:t xml:space="preserve">. </w:t>
-      </w:r>
-      <w:r>
-        <w:rPr>
-          <w:sz w:val="28"/>
-          <w:szCs w:val="28"/>
-        </w:rPr>
-        <w:t>X</w:t>
-      </w:r>
-    </w:p>
-    <w:p>
-      <w:pPr>
-        <w:rPr>
-          <w:sz w:val="28"/>
-          <w:szCs w:val="28"/>
-        </w:rPr>
-      </w:pPr>
-      <w:r>
-        <w:rPr>
-          <w:b/>
-          <w:sz w:val="28"/>
-          <w:szCs w:val="28"/>
-        </w:rPr>
-        <w:t>Q6</w:t>
-      </w:r>
-      <w:r>
-        <w:rPr>
-          <w:sz w:val="28"/>
-          <w:szCs w:val="28"/>
-        </w:rPr>
-        <w:t xml:space="preserve">. </w:t>
-      </w:r>
-      <w:r>
-        <w:rPr>
-          <w:sz w:val="28"/>
-          <w:szCs w:val="28"/>
-        </w:rPr>
-        <w:t>X</w:t>
-      </w:r>
-    </w:p>
-    <w:p>
-      <w:pPr>
-        <w:rPr>
-          <w:sz w:val="28"/>
-          <w:szCs w:val="28"/>
-        </w:rPr>
-      </w:pPr>
-      <w:r>
-        <w:rPr>
-          <w:b/>
-          <w:sz w:val="28"/>
-          <w:szCs w:val="28"/>
-        </w:rPr>
-        <w:t>Q7</w:t>
-      </w:r>
-      <w:r>
-        <w:rPr>
-          <w:sz w:val="28"/>
-          <w:szCs w:val="28"/>
-        </w:rPr>
-        <w:t xml:space="preserve">. </w:t>
-      </w:r>
-      <w:r>
-        <w:rPr>
-          <w:sz w:val="28"/>
-          <w:szCs w:val="28"/>
-        </w:rPr>
-        <w:t>X</w:t>
-      </w:r>
-    </w:p>
-    <w:p>
-      <w:pPr>
-        <w:rPr>
-          <w:sz w:val="28"/>
-          <w:szCs w:val="28"/>
-        </w:rPr>
-      </w:pPr>
-      <w:r>
-        <w:rPr>
-          <w:b/>
-          <w:sz w:val="28"/>
-          <w:szCs w:val="28"/>
-        </w:rPr>
-        <w:t>Q8</w:t>
-      </w:r>
-      <w:r>
-        <w:rPr>
-          <w:sz w:val="28"/>
-          <w:szCs w:val="28"/>
-        </w:rPr>
-        <w:t xml:space="preserve">. </w:t>
-      </w:r>
-      <w:r>
-        <w:rPr>
-          <w:sz w:val="28"/>
-          <w:szCs w:val="28"/>
-        </w:rPr>
-        <w:t>X</w:t>
-      </w:r>
-    </w:p>
-    <w:p>
-      <w:pPr>
-        <w:rPr>
-          <w:sz w:val="28"/>
-          <w:szCs w:val="28"/>
-        </w:rPr>
-      </w:pPr>
-    </w:p>
-    <w:p>
-      <w:pPr>
-        <w:rPr>
-          <w:b/>
-          <w:sz w:val="28"/>
-          <w:szCs w:val="28"/>
-        </w:rPr>
-      </w:pPr>
-      <w:r>
-        <w:rPr>
-          <w:b/>
-          <w:sz w:val="28"/>
-          <w:szCs w:val="28"/>
-        </w:rPr>
-        <w:t>Q9.</w:t>
-      </w:r>
-    </w:p>
-    <w:p>
-      <w:pPr>
-        <w:rPr>
-          <w:b/>
-          <w:sz w:val="28"/>
-          <w:szCs w:val="28"/>
-        </w:rPr>
-      </w:pPr>
-    </w:p>
-    <w:p>
-      <w:pPr>
-        <w:rPr>
-          <w:b/>
-          <w:sz w:val="28"/>
-          <w:szCs w:val="28"/>
-        </w:rPr>
-      </w:pPr>
-      <w:r>
-        <w:rPr>
-          <w:b/>
-          <w:sz w:val="28"/>
-          <w:szCs w:val="28"/>
-        </w:rPr>
-        <w:t xml:space="preserve"> </w:t>
-      </w:r>
-    </w:p>
-    <w:p>
-      <w:pPr>
-        <w:rPr>
-          <w:b/>
-          <w:sz w:val="28"/>
-          <w:szCs w:val="28"/>
-        </w:rPr>
-      </w:pPr>
-      <w:r>
-        <w:rPr>
-          <w:b/>
-          <w:sz w:val="28"/>
-          <w:szCs w:val="28"/>
-        </w:rPr>
-        <w:t>Q10.</w:t>
-      </w:r>
-    </w:p>
-    <w:p>
-      <w:pPr>
-        <w:rPr>
-          <w:sz w:val="28"/>
-          <w:szCs w:val="28"/>
-        </w:rPr>
-      </w:pPr>
-    </w:p>
-    <w:p>
-      <w:pPr>
-        <w:rPr>
-          <w:sz w:val="28"/>
-          <w:szCs w:val="28"/>
-        </w:rPr>
-      </w:pPr>
-    </w:p>
-    <w:p>
-      <w:pPr>
-        <w:rPr>
-          <w:b/>
-          <w:sz w:val="28"/>
-          <w:szCs w:val="28"/>
-        </w:rPr>
-      </w:pPr>
-      <w:r>
-        <w:rPr>
-          <w:b/>
-          <w:sz w:val="28"/>
-          <w:szCs w:val="28"/>
-        </w:rPr>
-        <w:t>Q11.</w:t>
-      </w:r>
-    </w:p>
-    <w:p>
-      <w:pPr>
-        <w:rPr>
-          <w:color w:val="000000"/>
-          <w:sz w:val="28"/>
-          <w:szCs w:val="28"/>
-        </w:rPr>
-      </w:pPr>
-    </w:p>
-    <w:p>
-      <w:pPr>
-        <w:rPr>
-          <w:sz w:val="28"/>
-          <w:szCs w:val="28"/>
-        </w:rPr>
-      </w:pPr>
-    </w:p>
-    <w:p>
-      <w:pPr>
-        <w:rPr>
-          <w:sz w:val="28"/>
-          <w:szCs w:val="28"/>
-        </w:rPr>
-      </w:pPr>
-    </w:p>
-    <w:p>
-      <w:pPr>
+          <w:color w:val="000000"/>
+          <w:sz w:val="28"/>
+          <w:szCs w:val="28"/>
+        </w:rPr>
+      </w:pPr>
+      <w:r>
+        <w:rPr>
+          <w:color w:val="000000"/>
+          <w:sz w:val="28"/>
+          <w:szCs w:val="28"/>
+        </w:rPr>
+        <w:t xml:space="preserve">make fabric easier to care for </w:t>
+      </w:r>
+    </w:p>
+    <w:p>
+      <w:pPr>
+        <w:pStyle w:val="ListParagraph"/>
+        <w:numPr>
+          <w:ilvl w:val="0"/>
+          <w:numId w:val="6"/>
+        </w:numPr>
         <w:pBdr>
           <w:top w:val="nil"/>
           <w:left w:val="nil"/>
@@ -2274,14 +2254,20 @@
           <w:between w:val="nil"/>
         </w:pBdr>
         <w:shd w:val="clear" w:color="auto" w:fill="FFFFFF"/>
-        <w:ind w:left="360"/>
-        <w:rPr>
-          <w:rFonts w:ascii="Times New Roman" w:eastAsia="Times New Roman" w:hAnsi="Times New Roman" w:cs="Times New Roman"/>
-          <w:color w:val="000000"/>
-          <w:sz w:val="28"/>
-          <w:szCs w:val="28"/>
-        </w:rPr>
-      </w:pPr>
+        <w:rPr>
+          <w:color w:val="000000"/>
+          <w:sz w:val="28"/>
+          <w:szCs w:val="28"/>
+        </w:rPr>
+      </w:pPr>
+      <w:r>
+        <w:rPr>
+          <w:color w:val="000000"/>
+          <w:sz w:val="28"/>
+          <w:szCs w:val="28"/>
+        </w:rPr>
+        <w:t xml:space="preserve">make clothing less likely to shrink or crease. </w:t>
+      </w:r>
     </w:p>
     <w:p>
       <w:pPr>
@@ -2299,6 +2285,232 @@
           <w:szCs w:val="28"/>
         </w:rPr>
       </w:pPr>
+      <w:r>
+        <w:rPr>
+          <w:color w:val="000000"/>
+          <w:sz w:val="28"/>
+          <w:szCs w:val="28"/>
+        </w:rPr>
+        <w:t xml:space="preserve">You may see more detailed responses: </w:t>
+      </w:r>
+    </w:p>
+    <w:p>
+      <w:pPr>
+        <w:pStyle w:val="ListParagraph"/>
+        <w:numPr>
+          <w:ilvl w:val="0"/>
+          <w:numId w:val="7"/>
+        </w:numPr>
+        <w:pBdr>
+          <w:top w:val="nil"/>
+          <w:left w:val="nil"/>
+          <w:bottom w:val="nil"/>
+          <w:right w:val="nil"/>
+          <w:between w:val="nil"/>
+        </w:pBdr>
+        <w:shd w:val="clear" w:color="auto" w:fill="FFFFFF"/>
+        <w:rPr>
+          <w:color w:val="000000"/>
+          <w:sz w:val="28"/>
+          <w:szCs w:val="28"/>
+        </w:rPr>
+      </w:pPr>
+      <w:r>
+        <w:rPr>
+          <w:color w:val="000000"/>
+          <w:sz w:val="28"/>
+          <w:szCs w:val="28"/>
+        </w:rPr>
+        <w:t xml:space="preserve">to produce different fibres with more desirable/enhanced properties, eg polyester can mitigate against shrinkage, creasing and slower drying speed </w:t>
+      </w:r>
+    </w:p>
+    <w:p>
+      <w:pPr>
+        <w:pStyle w:val="ListParagraph"/>
+        <w:numPr>
+          <w:ilvl w:val="0"/>
+          <w:numId w:val="7"/>
+        </w:numPr>
+        <w:pBdr>
+          <w:top w:val="nil"/>
+          <w:left w:val="nil"/>
+          <w:bottom w:val="nil"/>
+          <w:right w:val="nil"/>
+          <w:between w:val="nil"/>
+        </w:pBdr>
+        <w:shd w:val="clear" w:color="auto" w:fill="FFFFFF"/>
+        <w:rPr>
+          <w:color w:val="000000"/>
+          <w:sz w:val="28"/>
+          <w:szCs w:val="28"/>
+        </w:rPr>
+      </w:pPr>
+      <w:r>
+        <w:rPr>
+          <w:color w:val="000000"/>
+          <w:sz w:val="28"/>
+          <w:szCs w:val="28"/>
+        </w:rPr>
+        <w:t xml:space="preserve">make a yarn (blend of two or more fibres) to make a better product </w:t>
+      </w:r>
+    </w:p>
+    <w:p>
+      <w:pPr>
+        <w:pStyle w:val="ListParagraph"/>
+        <w:numPr>
+          <w:ilvl w:val="0"/>
+          <w:numId w:val="7"/>
+        </w:numPr>
+        <w:pBdr>
+          <w:top w:val="nil"/>
+          <w:left w:val="nil"/>
+          <w:bottom w:val="nil"/>
+          <w:right w:val="nil"/>
+          <w:between w:val="nil"/>
+        </w:pBdr>
+        <w:shd w:val="clear" w:color="auto" w:fill="FFFFFF"/>
+        <w:rPr>
+          <w:color w:val="000000"/>
+          <w:sz w:val="28"/>
+          <w:szCs w:val="28"/>
+        </w:rPr>
+      </w:pPr>
+      <w:r>
+        <w:rPr>
+          <w:color w:val="000000"/>
+          <w:sz w:val="28"/>
+          <w:szCs w:val="28"/>
+        </w:rPr>
+        <w:t>i</w:t>
+      </w:r>
+      <w:r>
+        <w:rPr>
+          <w:color w:val="000000"/>
+          <w:sz w:val="28"/>
+          <w:szCs w:val="28"/>
+        </w:rPr>
+        <w:t>mprove durability in the fibre, eg poly-cotton (polyester and cotton mix)</w:t>
+      </w:r>
+    </w:p>
+    <w:p>
+      <w:pPr>
+        <w:pStyle w:val="ListParagraph"/>
+        <w:numPr>
+          <w:ilvl w:val="0"/>
+          <w:numId w:val="7"/>
+        </w:numPr>
+        <w:pBdr>
+          <w:top w:val="nil"/>
+          <w:left w:val="nil"/>
+          <w:bottom w:val="nil"/>
+          <w:right w:val="nil"/>
+          <w:between w:val="nil"/>
+        </w:pBdr>
+        <w:shd w:val="clear" w:color="auto" w:fill="FFFFFF"/>
+        <w:rPr>
+          <w:color w:val="000000"/>
+          <w:sz w:val="28"/>
+          <w:szCs w:val="28"/>
+        </w:rPr>
+      </w:pPr>
+      <w:r>
+        <w:rPr>
+          <w:color w:val="000000"/>
+          <w:sz w:val="28"/>
+          <w:szCs w:val="28"/>
+        </w:rPr>
+        <w:t xml:space="preserve">produce clothing more cheaply, eg poly-cotton is a cheaper material than pure cotton </w:t>
+      </w:r>
+    </w:p>
+    <w:p>
+      <w:pPr>
+        <w:pStyle w:val="ListParagraph"/>
+        <w:numPr>
+          <w:ilvl w:val="0"/>
+          <w:numId w:val="7"/>
+        </w:numPr>
+        <w:pBdr>
+          <w:top w:val="nil"/>
+          <w:left w:val="nil"/>
+          <w:bottom w:val="nil"/>
+          <w:right w:val="nil"/>
+          <w:between w:val="nil"/>
+        </w:pBdr>
+        <w:shd w:val="clear" w:color="auto" w:fill="FFFFFF"/>
+        <w:rPr>
+          <w:color w:val="000000"/>
+          <w:sz w:val="28"/>
+          <w:szCs w:val="28"/>
+        </w:rPr>
+      </w:pPr>
+      <w:r>
+        <w:rPr>
+          <w:color w:val="000000"/>
+          <w:sz w:val="28"/>
+          <w:szCs w:val="28"/>
+        </w:rPr>
+        <w:t xml:space="preserve">use of cotton with a synthetic material makes it more breathable hence comfortable to wear </w:t>
+      </w:r>
+    </w:p>
+    <w:p>
+      <w:pPr>
+        <w:pStyle w:val="ListParagraph"/>
+        <w:numPr>
+          <w:ilvl w:val="0"/>
+          <w:numId w:val="7"/>
+        </w:numPr>
+        <w:pBdr>
+          <w:top w:val="nil"/>
+          <w:left w:val="nil"/>
+          <w:bottom w:val="nil"/>
+          <w:right w:val="nil"/>
+          <w:between w:val="nil"/>
+        </w:pBdr>
+        <w:shd w:val="clear" w:color="auto" w:fill="FFFFFF"/>
+        <w:rPr>
+          <w:color w:val="000000"/>
+          <w:sz w:val="28"/>
+          <w:szCs w:val="28"/>
+        </w:rPr>
+      </w:pPr>
+      <w:r>
+        <w:rPr>
+          <w:color w:val="000000"/>
+          <w:sz w:val="28"/>
+          <w:szCs w:val="28"/>
+        </w:rPr>
+        <w:t xml:space="preserve">fabrics can be heat-set, eg trousers with a crease, anti-crease fabrics </w:t>
+      </w:r>
+    </w:p>
+    <w:p>
+      <w:pPr>
+        <w:pStyle w:val="ListParagraph"/>
+        <w:numPr>
+          <w:ilvl w:val="0"/>
+          <w:numId w:val="7"/>
+        </w:numPr>
+        <w:pBdr>
+          <w:top w:val="nil"/>
+          <w:left w:val="nil"/>
+          <w:bottom w:val="nil"/>
+          <w:right w:val="nil"/>
+          <w:between w:val="nil"/>
+        </w:pBdr>
+        <w:shd w:val="clear" w:color="auto" w:fill="FFFFFF"/>
+        <w:rPr>
+          <w:color w:val="000000"/>
+          <w:sz w:val="28"/>
+          <w:szCs w:val="28"/>
+        </w:rPr>
+      </w:pPr>
+      <w:r>
+        <w:rPr>
+          <w:color w:val="000000"/>
+          <w:sz w:val="28"/>
+          <w:szCs w:val="28"/>
+        </w:rPr>
+        <w:t>similar appearance to natural materials, eg cotton, and can accept a print or dye easily.</w:t>
+      </w:r>
     </w:p>
     <w:sectPr>
       <w:pgSz w:w="11906" w:h="16838"/>
@@ -2444,6 +2656,119 @@
     </w:lvl>
   </w:abstractNum>
   <w:abstractNum w:abstractNumId="1" w15:restartNumberingAfterBreak="0">
+    <w:nsid w:val="27BB6785"/>
+    <w:multiLevelType w:val="hybridMultilevel"/>
+    <w:tmpl w:val="4BEAD9C8"/>
+    <w:lvl w:ilvl="0" w:tplc="08090001">
+      <w:start w:val="1"/>
+      <w:numFmt w:val="bullet"/>
+      <w:lvlText w:val=""/>
+      <w:lvlJc w:val="left"/>
+      <w:pPr>
+        <w:ind w:left="720" w:hanging="360"/>
+      </w:pPr>
+      <w:rPr>
+        <w:rFonts w:ascii="Symbol" w:hAnsi="Symbol" w:hint="default"/>
+      </w:rPr>
+    </w:lvl>
+    <w:lvl w:ilvl="1" w:tplc="08090003" w:tentative="1">
+      <w:start w:val="1"/>
+      <w:numFmt w:val="bullet"/>
+      <w:lvlText w:val="o"/>
+      <w:lvlJc w:val="left"/>
+      <w:pPr>
+        <w:ind w:left="1440" w:hanging="360"/>
+      </w:pPr>
+      <w:rPr>
+        <w:rFonts w:ascii="Courier New" w:hAnsi="Courier New" w:cs="Courier New" w:hint="default"/>
+      </w:rPr>
+    </w:lvl>
+    <w:lvl w:ilvl="2" w:tplc="08090005" w:tentative="1">
+      <w:start w:val="1"/>
+      <w:numFmt w:val="bullet"/>
+      <w:lvlText w:val=""/>
+      <w:lvlJc w:val="left"/>
+      <w:pPr>
+        <w:ind w:left="2160" w:hanging="360"/>
+      </w:pPr>
+      <w:rPr>
+        <w:rFonts w:ascii="Wingdings" w:hAnsi="Wingdings" w:hint="default"/>
+      </w:rPr>
+    </w:lvl>
+    <w:lvl w:ilvl="3" w:tplc="08090001" w:tentative="1">
+      <w:start w:val="1"/>
+      <w:numFmt w:val="bullet"/>
+      <w:lvlText w:val=""/>
+      <w:lvlJc w:val="left"/>
+      <w:pPr>
+        <w:ind w:left="2880" w:hanging="360"/>
+      </w:pPr>
+      <w:rPr>
+        <w:rFonts w:ascii="Symbol" w:hAnsi="Symbol" w:hint="default"/>
+      </w:rPr>
+    </w:lvl>
+    <w:lvl w:ilvl="4" w:tplc="08090003" w:tentative="1">
+      <w:start w:val="1"/>
+      <w:numFmt w:val="bullet"/>
+      <w:lvlText w:val="o"/>
+      <w:lvlJc w:val="left"/>
+      <w:pPr>
+        <w:ind w:left="3600" w:hanging="360"/>
+      </w:pPr>
+      <w:rPr>
+        <w:rFonts w:ascii="Courier New" w:hAnsi="Courier New" w:cs="Courier New" w:hint="default"/>
+      </w:rPr>
+    </w:lvl>
+    <w:lvl w:ilvl="5" w:tplc="08090005" w:tentative="1">
+      <w:start w:val="1"/>
+      <w:numFmt w:val="bullet"/>
+      <w:lvlText w:val=""/>
+      <w:lvlJc w:val="left"/>
+      <w:pPr>
+        <w:ind w:left="4320" w:hanging="360"/>
+      </w:pPr>
+      <w:rPr>
+        <w:rFonts w:ascii="Wingdings" w:hAnsi="Wingdings" w:hint="default"/>
+      </w:rPr>
+    </w:lvl>
+    <w:lvl w:ilvl="6" w:tplc="08090001" w:tentative="1">
+      <w:start w:val="1"/>
+      <w:numFmt w:val="bullet"/>
+      <w:lvlText w:val=""/>
+      <w:lvlJc w:val="left"/>
+      <w:pPr>
+        <w:ind w:left="5040" w:hanging="360"/>
+      </w:pPr>
+      <w:rPr>
+        <w:rFonts w:ascii="Symbol" w:hAnsi="Symbol" w:hint="default"/>
+      </w:rPr>
+    </w:lvl>
+    <w:lvl w:ilvl="7" w:tplc="08090003" w:tentative="1">
+      <w:start w:val="1"/>
+      <w:numFmt w:val="bullet"/>
+      <w:lvlText w:val="o"/>
+      <w:lvlJc w:val="left"/>
+      <w:pPr>
+        <w:ind w:left="5760" w:hanging="360"/>
+      </w:pPr>
+      <w:rPr>
+        <w:rFonts w:ascii="Courier New" w:hAnsi="Courier New" w:cs="Courier New" w:hint="default"/>
+      </w:rPr>
+    </w:lvl>
+    <w:lvl w:ilvl="8" w:tplc="08090005" w:tentative="1">
+      <w:start w:val="1"/>
+      <w:numFmt w:val="bullet"/>
+      <w:lvlText w:val=""/>
+      <w:lvlJc w:val="left"/>
+      <w:pPr>
+        <w:ind w:left="6480" w:hanging="360"/>
+      </w:pPr>
+      <w:rPr>
+        <w:rFonts w:ascii="Wingdings" w:hAnsi="Wingdings" w:hint="default"/>
+      </w:rPr>
+    </w:lvl>
+  </w:abstractNum>
+  <w:abstractNum w:abstractNumId="2" w15:restartNumberingAfterBreak="0">
     <w:nsid w:val="2E3446E8"/>
     <w:multiLevelType w:val="multilevel"/>
     <w:tmpl w:val="D5AE189C"/>
@@ -2556,7 +2881,7 @@
       </w:rPr>
     </w:lvl>
   </w:abstractNum>
-  <w:abstractNum w:abstractNumId="2" w15:restartNumberingAfterBreak="0">
+  <w:abstractNum w:abstractNumId="3" w15:restartNumberingAfterBreak="0">
     <w:nsid w:val="34305344"/>
     <w:multiLevelType w:val="multilevel"/>
     <w:tmpl w:val="53F684A2"/>
@@ -2669,7 +2994,7 @@
       </w:rPr>
     </w:lvl>
   </w:abstractNum>
-  <w:abstractNum w:abstractNumId="3" w15:restartNumberingAfterBreak="0">
+  <w:abstractNum w:abstractNumId="4" w15:restartNumberingAfterBreak="0">
     <w:nsid w:val="4DFF035A"/>
     <w:multiLevelType w:val="multilevel"/>
     <w:tmpl w:val="6638089A"/>
@@ -2783,7 +3108,120 @@
       </w:rPr>
     </w:lvl>
   </w:abstractNum>
-  <w:abstractNum w:abstractNumId="4" w15:restartNumberingAfterBreak="0">
+  <w:abstractNum w:abstractNumId="5" w15:restartNumberingAfterBreak="0">
+    <w:nsid w:val="5E9A0E7A"/>
+    <w:multiLevelType w:val="hybridMultilevel"/>
+    <w:tmpl w:val="FCD4E63A"/>
+    <w:lvl w:ilvl="0" w:tplc="08090001">
+      <w:start w:val="1"/>
+      <w:numFmt w:val="bullet"/>
+      <w:lvlText w:val=""/>
+      <w:lvlJc w:val="left"/>
+      <w:pPr>
+        <w:ind w:left="720" w:hanging="360"/>
+      </w:pPr>
+      <w:rPr>
+        <w:rFonts w:ascii="Symbol" w:hAnsi="Symbol" w:hint="default"/>
+      </w:rPr>
+    </w:lvl>
+    <w:lvl w:ilvl="1" w:tplc="08090003" w:tentative="1">
+      <w:start w:val="1"/>
+      <w:numFmt w:val="bullet"/>
+      <w:lvlText w:val="o"/>
+      <w:lvlJc w:val="left"/>
+      <w:pPr>
+        <w:ind w:left="1440" w:hanging="360"/>
+      </w:pPr>
+      <w:rPr>
+        <w:rFonts w:ascii="Courier New" w:hAnsi="Courier New" w:cs="Courier New" w:hint="default"/>
+      </w:rPr>
+    </w:lvl>
+    <w:lvl w:ilvl="2" w:tplc="08090005" w:tentative="1">
+      <w:start w:val="1"/>
+      <w:numFmt w:val="bullet"/>
+      <w:lvlText w:val=""/>
+      <w:lvlJc w:val="left"/>
+      <w:pPr>
+        <w:ind w:left="2160" w:hanging="360"/>
+      </w:pPr>
+      <w:rPr>
+        <w:rFonts w:ascii="Wingdings" w:hAnsi="Wingdings" w:hint="default"/>
+      </w:rPr>
+    </w:lvl>
+    <w:lvl w:ilvl="3" w:tplc="08090001" w:tentative="1">
+      <w:start w:val="1"/>
+      <w:numFmt w:val="bullet"/>
+      <w:lvlText w:val=""/>
+      <w:lvlJc w:val="left"/>
+      <w:pPr>
+        <w:ind w:left="2880" w:hanging="360"/>
+      </w:pPr>
+      <w:rPr>
+        <w:rFonts w:ascii="Symbol" w:hAnsi="Symbol" w:hint="default"/>
+      </w:rPr>
+    </w:lvl>
+    <w:lvl w:ilvl="4" w:tplc="08090003" w:tentative="1">
+      <w:start w:val="1"/>
+      <w:numFmt w:val="bullet"/>
+      <w:lvlText w:val="o"/>
+      <w:lvlJc w:val="left"/>
+      <w:pPr>
+        <w:ind w:left="3600" w:hanging="360"/>
+      </w:pPr>
+      <w:rPr>
+        <w:rFonts w:ascii="Courier New" w:hAnsi="Courier New" w:cs="Courier New" w:hint="default"/>
+      </w:rPr>
+    </w:lvl>
+    <w:lvl w:ilvl="5" w:tplc="08090005" w:tentative="1">
+      <w:start w:val="1"/>
+      <w:numFmt w:val="bullet"/>
+      <w:lvlText w:val=""/>
+      <w:lvlJc w:val="left"/>
+      <w:pPr>
+        <w:ind w:left="4320" w:hanging="360"/>
+      </w:pPr>
+      <w:rPr>
+        <w:rFonts w:ascii="Wingdings" w:hAnsi="Wingdings" w:hint="default"/>
+      </w:rPr>
+    </w:lvl>
+    <w:lvl w:ilvl="6" w:tplc="08090001" w:tentative="1">
+      <w:start w:val="1"/>
+      <w:numFmt w:val="bullet"/>
+      <w:lvlText w:val=""/>
+      <w:lvlJc w:val="left"/>
+      <w:pPr>
+        <w:ind w:left="5040" w:hanging="360"/>
+      </w:pPr>
+      <w:rPr>
+        <w:rFonts w:ascii="Symbol" w:hAnsi="Symbol" w:hint="default"/>
+      </w:rPr>
+    </w:lvl>
+    <w:lvl w:ilvl="7" w:tplc="08090003" w:tentative="1">
+      <w:start w:val="1"/>
+      <w:numFmt w:val="bullet"/>
+      <w:lvlText w:val="o"/>
+      <w:lvlJc w:val="left"/>
+      <w:pPr>
+        <w:ind w:left="5760" w:hanging="360"/>
+      </w:pPr>
+      <w:rPr>
+        <w:rFonts w:ascii="Courier New" w:hAnsi="Courier New" w:cs="Courier New" w:hint="default"/>
+      </w:rPr>
+    </w:lvl>
+    <w:lvl w:ilvl="8" w:tplc="08090005" w:tentative="1">
+      <w:start w:val="1"/>
+      <w:numFmt w:val="bullet"/>
+      <w:lvlText w:val=""/>
+      <w:lvlJc w:val="left"/>
+      <w:pPr>
+        <w:ind w:left="6480" w:hanging="360"/>
+      </w:pPr>
+      <w:rPr>
+        <w:rFonts w:ascii="Wingdings" w:hAnsi="Wingdings" w:hint="default"/>
+      </w:rPr>
+    </w:lvl>
+  </w:abstractNum>
+  <w:abstractNum w:abstractNumId="6" w15:restartNumberingAfterBreak="0">
     <w:nsid w:val="66D37DD0"/>
     <w:multiLevelType w:val="multilevel"/>
     <w:tmpl w:val="D9485BE4"/>
@@ -2915,19 +3353,25 @@
     </w:lvl>
   </w:abstractNum>
   <w:num w:numId="1" w16cid:durableId="2071419210">
-    <w:abstractNumId w:val="1"/>
+    <w:abstractNumId w:val="2"/>
   </w:num>
   <w:num w:numId="2" w16cid:durableId="82261917">
-    <w:abstractNumId w:val="4"/>
+    <w:abstractNumId w:val="6"/>
   </w:num>
   <w:num w:numId="3" w16cid:durableId="231695282">
     <w:abstractNumId w:val="0"/>
   </w:num>
   <w:num w:numId="4" w16cid:durableId="860164968">
+    <w:abstractNumId w:val="4"/>
+  </w:num>
+  <w:num w:numId="5" w16cid:durableId="1897202508">
     <w:abstractNumId w:val="3"/>
   </w:num>
-  <w:num w:numId="5" w16cid:durableId="1897202508">
-    <w:abstractNumId w:val="2"/>
+  <w:num w:numId="6" w16cid:durableId="208542221">
+    <w:abstractNumId w:val="1"/>
+  </w:num>
+  <w:num w:numId="7" w16cid:durableId="235822865">
+    <w:abstractNumId w:val="5"/>
   </w:num>
 </w:numbering>
 </file>
@@ -3447,7 +3891,6 @@
   <w:style w:type="character" w:default="1" w:styleId="DefaultParagraphFont">
     <w:name w:val="Default Paragraph Font"/>
     <w:uiPriority w:val="1"/>
-    <w:semiHidden/>
     <w:unhideWhenUsed/>
   </w:style>
   <w:style w:type="table" w:default="1" w:styleId="TableNormal">
